--- a/Mesleki Proje(Teslim)/MeslekiProje_Teslim.docx
+++ b/Mesleki Proje(Teslim)/MeslekiProje_Teslim.docx
@@ -315,7 +315,7 @@
                                 <a:blip r:embed="rId10" cstate="print">
                                   <a:extLst>
                                     <a:ext uri="{28A0092B-C50C-407E-A947-70E740481C1C}">
-                                      <a14:useLocalDpi xmlns="" xmlns:wpc="http://schemas.microsoft.com/office/word/2010/wordprocessingCanvas" xmlns:cx="http://schemas.microsoft.com/office/drawing/2014/chartex" xmlns:cx1="http://schemas.microsoft.com/office/drawing/2015/9/8/chartex" xmlns:cx2="http://schemas.microsoft.com/office/drawing/2015/10/21/chartex" xmlns:cx3="http://schemas.microsoft.com/office/drawing/2016/5/9/chartex" xmlns:cx4="http://schemas.microsoft.com/office/drawing/2016/5/10/chartex" xmlns:cx5="http://schemas.microsoft.com/office/drawing/2016/5/11/chartex" xmlns:cx6="http://schemas.microsoft.com/office/drawing/2016/5/12/chartex" xmlns:cx7="http://schemas.microsoft.com/office/drawing/2016/5/13/chartex" xmlns:cx8="http://schemas.microsoft.com/office/drawing/2016/5/14/chartex" xmlns:mc="http://schemas.openxmlformats.org/markup-compatibility/2006" xmlns:aink="http://schemas.microsoft.com/office/drawing/2016/ink" xmlns:am3d="http://schemas.microsoft.com/office/drawing/2017/model3d" xmlns:o="urn:schemas-microsoft-com:office:office" xmlns:v="urn:schemas-microsoft-com:vml" xmlns:wp14="http://schemas.microsoft.com/office/word/2010/wordprocessingDrawing" xmlns:w10="urn:schemas-microsoft-com:office:word" xmlns:w="http://schemas.openxmlformats.org/wordprocessingml/2006/main" xmlns:w14="http://schemas.microsoft.com/office/word/2010/wordml" xmlns:w15="http://schemas.microsoft.com/office/word/2012/wordml" xmlns:w16cex="http://schemas.microsoft.com/office/word/2018/wordml/cex" xmlns:w16cid="http://schemas.microsoft.com/office/word/2016/wordml/cid" xmlns:w16="http://schemas.microsoft.com/office/word/2018/wordml" xmlns:w16se="http://schemas.microsoft.com/office/word/2015/wordml/symex" xmlns:wpg="http://schemas.microsoft.com/office/word/2010/wordprocessingGroup" xmlns:wpi="http://schemas.microsoft.com/office/word/2010/wordprocessingInk" xmlns:wps="http://schemas.microsoft.com/office/word/2010/wordprocessingShape" xmlns:a14="http://schemas.microsoft.com/office/drawing/2010/main" val="0"/>
+                                      <a14:useLocalDpi xmlns:a14="http://schemas.microsoft.com/office/drawing/2010/main" xmlns:wps="http://schemas.microsoft.com/office/word/2010/wordprocessingShape" xmlns:wpi="http://schemas.microsoft.com/office/word/2010/wordprocessingInk" xmlns:wpg="http://schemas.microsoft.com/office/word/2010/wordprocessingGroup" xmlns:w16se="http://schemas.microsoft.com/office/word/2015/wordml/symex" xmlns:w16="http://schemas.microsoft.com/office/word/2018/wordml" xmlns:w16cid="http://schemas.microsoft.com/office/word/2016/wordml/cid" xmlns:w16cex="http://schemas.microsoft.com/office/word/2018/wordml/cex" xmlns:w15="http://schemas.microsoft.com/office/word/2012/wordml" xmlns:w14="http://schemas.microsoft.com/office/word/2010/wordml" xmlns:w="http://schemas.openxmlformats.org/wordprocessingml/2006/main" xmlns:w10="urn:schemas-microsoft-com:office:word" xmlns:wp14="http://schemas.microsoft.com/office/word/2010/wordprocessingDrawing" xmlns:v="urn:schemas-microsoft-com:vml" xmlns:o="urn:schemas-microsoft-com:office:office" xmlns:am3d="http://schemas.microsoft.com/office/drawing/2017/model3d" xmlns:aink="http://schemas.microsoft.com/office/drawing/2016/ink" xmlns:mc="http://schemas.openxmlformats.org/markup-compatibility/2006" xmlns:cx8="http://schemas.microsoft.com/office/drawing/2016/5/14/chartex" xmlns:cx7="http://schemas.microsoft.com/office/drawing/2016/5/13/chartex" xmlns:cx6="http://schemas.microsoft.com/office/drawing/2016/5/12/chartex" xmlns:cx5="http://schemas.microsoft.com/office/drawing/2016/5/11/chartex" xmlns:cx4="http://schemas.microsoft.com/office/drawing/2016/5/10/chartex" xmlns:cx3="http://schemas.microsoft.com/office/drawing/2016/5/9/chartex" xmlns:cx2="http://schemas.microsoft.com/office/drawing/2015/10/21/chartex" xmlns:cx1="http://schemas.microsoft.com/office/drawing/2015/9/8/chartex" xmlns:cx="http://schemas.microsoft.com/office/drawing/2014/chartex" xmlns:wpc="http://schemas.microsoft.com/office/word/2010/wordprocessingCanvas" xmlns="" val="0"/>
                                     </a:ext>
                                   </a:extLst>
                                 </a:blip>
@@ -5493,48 +5493,56 @@
         <w:rPr>
           <w:rFonts w:ascii="Times New Roman" w:hAnsi="Times New Roman" w:cs="Times New Roman"/>
           <w:b/>
-          <w:sz w:val="24"/>
-          <w:szCs w:val="24"/>
-          <w:lang w:val="en-US"/>
-        </w:rPr>
-        <w:t xml:space="preserve">            </w:t>
-      </w:r>
-      <w:r>
-        <w:rPr>
-          <w:rFonts w:ascii="Times New Roman" w:hAnsi="Times New Roman" w:cs="Times New Roman"/>
-          <w:b/>
-          <w:sz w:val="24"/>
-          <w:szCs w:val="24"/>
-          <w:lang w:val="en-US"/>
-        </w:rPr>
-        <w:pict>
-          <v:shapetype id="_x0000_t75" coordsize="21600,21600" o:spt="75" o:preferrelative="t" path="m@4@5l@4@11@9@11@9@5xe" filled="f" stroked="f">
-            <v:stroke joinstyle="miter"/>
-            <v:formulas>
-              <v:f eqn="if lineDrawn pixelLineWidth 0"/>
-              <v:f eqn="sum @0 1 0"/>
-              <v:f eqn="sum 0 0 @1"/>
-              <v:f eqn="prod @2 1 2"/>
-              <v:f eqn="prod @3 21600 pixelWidth"/>
-              <v:f eqn="prod @3 21600 pixelHeight"/>
-              <v:f eqn="sum @0 0 1"/>
-              <v:f eqn="prod @6 1 2"/>
-              <v:f eqn="prod @7 21600 pixelWidth"/>
-              <v:f eqn="sum @8 21600 0"/>
-              <v:f eqn="prod @7 21600 pixelHeight"/>
-              <v:f eqn="sum @10 21600 0"/>
-            </v:formulas>
-            <v:path o:extrusionok="f" gradientshapeok="t" o:connecttype="rect"/>
-            <o:lock v:ext="edit" aspectratio="t"/>
-          </v:shapetype>
-          <v:shape id="_x0000_i1025" type="#_x0000_t75" style="width:306pt;height:162pt" o:bordertopcolor="this" o:borderleftcolor="this" o:borderbottomcolor="this" o:borderrightcolor="this">
-            <v:imagedata r:id="rId17" o:title="Panel"/>
-            <w10:bordertop type="single" width="4"/>
-            <w10:borderleft type="single" width="4"/>
-            <w10:borderbottom type="single" width="4"/>
-            <w10:borderright type="single" width="4"/>
-          </v:shape>
-        </w:pict>
+          <w:noProof/>
+          <w:sz w:val="24"/>
+          <w:szCs w:val="24"/>
+          <w:lang w:eastAsia="tr-TR"/>
+        </w:rPr>
+        <w:drawing>
+          <wp:anchor distT="0" distB="0" distL="0" distR="0" simplePos="0" relativeHeight="251667456" behindDoc="0" locked="0" layoutInCell="0" allowOverlap="1">
+            <wp:simplePos x="0" y="0"/>
+            <wp:positionH relativeFrom="column">
+              <wp:posOffset>455295</wp:posOffset>
+            </wp:positionH>
+            <wp:positionV relativeFrom="paragraph">
+              <wp:posOffset>55880</wp:posOffset>
+            </wp:positionV>
+            <wp:extent cx="3632200" cy="1870075"/>
+            <wp:effectExtent l="19050" t="0" r="6350" b="0"/>
+            <wp:wrapSquare wrapText="largest"/>
+            <wp:docPr id="14" name="Image4"/>
+            <wp:cNvGraphicFramePr>
+              <a:graphicFrameLocks xmlns:a="http://schemas.openxmlformats.org/drawingml/2006/main" noChangeAspect="1"/>
+            </wp:cNvGraphicFramePr>
+            <a:graphic xmlns:a="http://schemas.openxmlformats.org/drawingml/2006/main">
+              <a:graphicData uri="http://schemas.openxmlformats.org/drawingml/2006/picture">
+                <pic:pic xmlns:pic="http://schemas.openxmlformats.org/drawingml/2006/picture">
+                  <pic:nvPicPr>
+                    <pic:cNvPr id="14" name="Image4"/>
+                    <pic:cNvPicPr>
+                      <a:picLocks noChangeAspect="1" noChangeArrowheads="1"/>
+                    </pic:cNvPicPr>
+                  </pic:nvPicPr>
+                  <pic:blipFill>
+                    <a:blip r:embed="rId17"/>
+                    <a:stretch>
+                      <a:fillRect/>
+                    </a:stretch>
+                  </pic:blipFill>
+                  <pic:spPr bwMode="auto">
+                    <a:xfrm>
+                      <a:off x="0" y="0"/>
+                      <a:ext cx="3632200" cy="1870075"/>
+                    </a:xfrm>
+                    <a:prstGeom prst="rect">
+                      <a:avLst/>
+                    </a:prstGeom>
+                  </pic:spPr>
+                </pic:pic>
+              </a:graphicData>
+            </a:graphic>
+          </wp:anchor>
+        </w:drawing>
       </w:r>
     </w:p>
     <w:p>
@@ -5725,6 +5733,7 @@
           <w:szCs w:val="24"/>
           <w:lang w:val="en-US"/>
         </w:rPr>
+        <w:lastRenderedPageBreak/>
         <w:t>Program Tasarımı</w:t>
       </w:r>
       <w:bookmarkEnd w:id="18"/>
@@ -6054,16 +6063,7 @@
           <w:szCs w:val="24"/>
           <w:lang w:val="en-US"/>
         </w:rPr>
-        <w:t xml:space="preserve">SQlite3 ve psutil </w:t>
-      </w:r>
-      <w:r>
-        <w:rPr>
-          <w:rFonts w:ascii="Times New Roman" w:hAnsi="Times New Roman" w:cs="Times New Roman"/>
-          <w:szCs w:val="24"/>
-          <w:lang w:val="en-US"/>
-        </w:rPr>
-        <w:lastRenderedPageBreak/>
-        <w:t>kütüphanelerinden faydalanan ve temel olarak SQL “.connect” ve “.cursor” komutları ile bilgisayarda toplanmaya başlanan bilgiler depolanır</w:t>
+        <w:t>SQlite3 ve psutil kütüphanelerinden faydalanan ve temel olarak SQL “.connect” ve “.cursor” komutları ile bilgisayarda toplanmaya başlanan bilgiler depolanır</w:t>
       </w:r>
       <w:r>
         <w:rPr>
@@ -6670,6 +6670,7 @@
           <w:szCs w:val="15"/>
           <w:lang w:eastAsia="tr-TR"/>
         </w:rPr>
+        <w:lastRenderedPageBreak/>
         <w:t>            pid INTEGER PRIMARY KEY AUTOINCREMENT,</w:t>
       </w:r>
     </w:p>
@@ -8794,7 +8795,6 @@
           <w:szCs w:val="24"/>
           <w:lang w:val="en-US"/>
         </w:rPr>
-        <w:lastRenderedPageBreak/>
         <w:tab/>
       </w:r>
     </w:p>
@@ -9476,6 +9476,68 @@
         <w:rPr>
           <w:rFonts w:ascii="Times New Roman" w:hAnsi="Times New Roman" w:cs="Times New Roman"/>
           <w:bCs/>
+          <w:noProof/>
+          <w:szCs w:val="24"/>
+          <w:lang w:eastAsia="tr-TR"/>
+        </w:rPr>
+        <w:drawing>
+          <wp:anchor distT="0" distB="0" distL="114300" distR="114300" simplePos="0" relativeHeight="251669504" behindDoc="1" locked="0" layoutInCell="1" allowOverlap="1">
+            <wp:simplePos x="0" y="0"/>
+            <wp:positionH relativeFrom="column">
+              <wp:posOffset>1158875</wp:posOffset>
+            </wp:positionH>
+            <wp:positionV relativeFrom="paragraph">
+              <wp:posOffset>283845</wp:posOffset>
+            </wp:positionV>
+            <wp:extent cx="2922270" cy="1531620"/>
+            <wp:effectExtent l="19050" t="0" r="0" b="0"/>
+            <wp:wrapSquare wrapText="bothSides"/>
+            <wp:docPr id="8" name="Resim 1" descr="C:\Users\HUAWEİ\Downloads\image.png"/>
+            <wp:cNvGraphicFramePr>
+              <a:graphicFrameLocks xmlns:a="http://schemas.openxmlformats.org/drawingml/2006/main" noChangeAspect="1"/>
+            </wp:cNvGraphicFramePr>
+            <a:graphic xmlns:a="http://schemas.openxmlformats.org/drawingml/2006/main">
+              <a:graphicData uri="http://schemas.openxmlformats.org/drawingml/2006/picture">
+                <pic:pic xmlns:pic="http://schemas.openxmlformats.org/drawingml/2006/picture">
+                  <pic:nvPicPr>
+                    <pic:cNvPr id="0" name="Picture 1" descr="C:\Users\HUAWEİ\Downloads\image.png"/>
+                    <pic:cNvPicPr>
+                      <a:picLocks noChangeAspect="1" noChangeArrowheads="1"/>
+                    </pic:cNvPicPr>
+                  </pic:nvPicPr>
+                  <pic:blipFill>
+                    <a:blip r:embed="rId20" cstate="print"/>
+                    <a:srcRect/>
+                    <a:stretch>
+                      <a:fillRect/>
+                    </a:stretch>
+                  </pic:blipFill>
+                  <pic:spPr bwMode="auto">
+                    <a:xfrm>
+                      <a:off x="0" y="0"/>
+                      <a:ext cx="2922270" cy="1531620"/>
+                    </a:xfrm>
+                    <a:prstGeom prst="rect">
+                      <a:avLst/>
+                    </a:prstGeom>
+                    <a:noFill/>
+                    <a:ln w="9525">
+                      <a:noFill/>
+                      <a:miter lim="800000"/>
+                      <a:headEnd/>
+                      <a:tailEnd/>
+                    </a:ln>
+                  </pic:spPr>
+                </pic:pic>
+              </a:graphicData>
+            </a:graphic>
+          </wp:anchor>
+        </w:drawing>
+      </w:r>
+      <w:r>
+        <w:rPr>
+          <w:rFonts w:ascii="Times New Roman" w:hAnsi="Times New Roman" w:cs="Times New Roman"/>
+          <w:bCs/>
           <w:szCs w:val="24"/>
           <w:lang w:val="en-US"/>
         </w:rPr>
@@ -9829,102 +9891,17 @@
           <w:szCs w:val="32"/>
           <w:lang w:val="en-US"/>
         </w:rPr>
-        <w:t>VeriTabanı yerel bağlantılar uygulandığında ya da internet sunucusuna bağlanırken farklı bilgisayarlarda efktifliğinde farklılıklar oluyor.</w:t>
-      </w:r>
-    </w:p>
-    <w:p>
-      <w:pPr>
-        <w:pStyle w:val="ListeParagraf"/>
-        <w:spacing w:after="120" w:line="259" w:lineRule="auto"/>
-        <w:ind w:left="-3648"/>
-        <w:jc w:val="both"/>
-        <w:outlineLvl w:val="0"/>
+        <w:t>VeriTabanı yerel bağlantılar uygulandığında ya da internet sunucusuna bağlanırken farklı bilgisayarlarda efktifliğinde farklılıklar olu</w:t>
+      </w:r>
+      <w:r>
         <w:rPr>
           <w:rFonts w:ascii="Times New Roman" w:hAnsi="Times New Roman" w:cs="Times New Roman"/>
           <w:bCs/>
           <w:szCs w:val="32"/>
           <w:lang w:val="en-US"/>
         </w:rPr>
-      </w:pPr>
-    </w:p>
-    <w:p>
-      <w:pPr>
-        <w:pStyle w:val="ListeParagraf"/>
-        <w:spacing w:after="120" w:line="259" w:lineRule="auto"/>
-        <w:ind w:left="708"/>
-        <w:jc w:val="both"/>
-        <w:outlineLvl w:val="0"/>
-        <w:rPr>
-          <w:rFonts w:ascii="Times New Roman" w:hAnsi="Times New Roman" w:cs="Times New Roman"/>
-          <w:bCs/>
-          <w:szCs w:val="32"/>
-          <w:lang w:val="en-US"/>
-        </w:rPr>
-      </w:pPr>
-    </w:p>
-    <w:p>
-      <w:pPr>
-        <w:pStyle w:val="ListeParagraf"/>
-        <w:spacing w:after="120" w:line="259" w:lineRule="auto"/>
-        <w:ind w:left="0"/>
-        <w:jc w:val="both"/>
-        <w:outlineLvl w:val="0"/>
-        <w:rPr>
-          <w:rFonts w:ascii="Times New Roman" w:hAnsi="Times New Roman" w:cs="Times New Roman"/>
-          <w:bCs/>
-          <w:sz w:val="28"/>
-          <w:szCs w:val="32"/>
-          <w:lang w:val="en-US"/>
-        </w:rPr>
-      </w:pPr>
-    </w:p>
-    <w:p>
-      <w:pPr>
-        <w:pStyle w:val="ListeParagraf"/>
-        <w:spacing w:after="120" w:line="259" w:lineRule="auto"/>
-        <w:ind w:left="0"/>
-        <w:jc w:val="both"/>
-        <w:outlineLvl w:val="0"/>
-        <w:rPr>
-          <w:rFonts w:ascii="Times New Roman" w:hAnsi="Times New Roman" w:cs="Times New Roman"/>
-          <w:bCs/>
-          <w:sz w:val="28"/>
-          <w:szCs w:val="32"/>
-          <w:lang w:val="en-US"/>
-        </w:rPr>
-      </w:pPr>
-    </w:p>
-    <w:p>
-      <w:pPr>
-        <w:pStyle w:val="ListeParagraf"/>
-        <w:spacing w:after="120" w:line="259" w:lineRule="auto"/>
-        <w:ind w:left="0"/>
-        <w:jc w:val="both"/>
-        <w:outlineLvl w:val="0"/>
-        <w:rPr>
-          <w:rFonts w:ascii="Times New Roman" w:hAnsi="Times New Roman" w:cs="Times New Roman"/>
-          <w:bCs/>
-          <w:sz w:val="28"/>
-          <w:szCs w:val="32"/>
-          <w:lang w:val="en-US"/>
-        </w:rPr>
-      </w:pPr>
-    </w:p>
-    <w:p>
-      <w:pPr>
-        <w:pStyle w:val="ListeParagraf"/>
-        <w:spacing w:after="120" w:line="259" w:lineRule="auto"/>
-        <w:ind w:left="0"/>
-        <w:jc w:val="both"/>
-        <w:outlineLvl w:val="0"/>
-        <w:rPr>
-          <w:rFonts w:ascii="Times New Roman" w:hAnsi="Times New Roman" w:cs="Times New Roman"/>
-          <w:bCs/>
-          <w:sz w:val="28"/>
-          <w:szCs w:val="32"/>
-          <w:lang w:val="en-US"/>
-        </w:rPr>
-      </w:pPr>
+        <w:t>yor.</w:t>
+      </w:r>
     </w:p>
     <w:p>
       <w:pPr>
@@ -9975,22 +9952,16 @@
     </w:p>
     <w:p>
       <w:pPr>
-        <w:spacing w:after="120" w:line="259" w:lineRule="auto"/>
-        <w:jc w:val="both"/>
-        <w:rPr>
-          <w:rFonts w:ascii="Times New Roman" w:hAnsi="Times New Roman" w:cs="Times New Roman"/>
-          <w:sz w:val="24"/>
-          <w:szCs w:val="24"/>
-          <w:lang w:val="en-US"/>
-        </w:rPr>
-      </w:pPr>
-    </w:p>
-    <w:p>
-      <w:pPr>
-        <w:spacing w:after="120" w:line="259" w:lineRule="auto"/>
-        <w:jc w:val="both"/>
-        <w:rPr>
-          <w:rFonts w:ascii="Times New Roman" w:hAnsi="Times New Roman" w:cs="Times New Roman"/>
+        <w:pStyle w:val="ListeParagraf"/>
+        <w:spacing w:after="120" w:line="259" w:lineRule="auto"/>
+        <w:ind w:left="360"/>
+        <w:jc w:val="both"/>
+        <w:outlineLvl w:val="0"/>
+        <w:rPr>
+          <w:rFonts w:ascii="Times New Roman" w:hAnsi="Times New Roman" w:cs="Times New Roman"/>
+          <w:b/>
+          <w:sz w:val="28"/>
+          <w:szCs w:val="32"/>
           <w:lang w:val="en-US"/>
         </w:rPr>
       </w:pPr>
@@ -10123,7 +10094,7 @@
       </w:pPr>
     </w:p>
     <w:sectPr>
-      <w:footerReference w:type="default" r:id="rId20"/>
+      <w:footerReference w:type="default" r:id="rId21"/>
       <w:pgSz w:w="11906" w:h="16838"/>
       <w:pgMar w:top="1418" w:right="1418" w:bottom="1418" w:left="1418" w:header="708" w:footer="709" w:gutter="567"/>
       <w:cols w:space="708"/>
@@ -10199,7 +10170,7 @@
         <w:rPr>
           <w:noProof/>
         </w:rPr>
-        <w:t>8</w:t>
+        <w:t>11</w:t>
       </w:r>
     </w:fldSimple>
   </w:p>
@@ -14308,7 +14279,12 @@
 </file>
 
 <file path=customXml/item1.xml><?xml version="1.0" encoding="utf-8"?>
-<b:Sources xmlns:b="http://schemas.openxmlformats.org/officeDocument/2006/bibliography" xmlns="http://schemas.openxmlformats.org/officeDocument/2006/bibliography" SelectedStyle="\APA.XSL" StyleName="APA"/>
+<?mso-contentType ?>
+<FormTemplates xmlns="http://schemas.microsoft.com/sharepoint/v3/contenttype/forms">
+  <Display>DocumentLibraryForm</Display>
+  <Edit>DocumentLibraryForm</Edit>
+  <New>DocumentLibraryForm</New>
+</FormTemplates>
 </file>
 
 <file path=customXml/item2.xml><?xml version="1.0" encoding="utf-8"?>
@@ -14456,18 +14432,13 @@
 </file>
 
 <file path=customXml/item3.xml><?xml version="1.0" encoding="utf-8"?>
-<?mso-contentType ?>
-<FormTemplates xmlns="http://schemas.microsoft.com/sharepoint/v3/contenttype/forms">
-  <Display>DocumentLibraryForm</Display>
-  <Edit>DocumentLibraryForm</Edit>
-  <New>DocumentLibraryForm</New>
-</FormTemplates>
+<b:Sources xmlns:b="http://schemas.openxmlformats.org/officeDocument/2006/bibliography" xmlns="http://schemas.openxmlformats.org/officeDocument/2006/bibliography" SelectedStyle="\APA.XSL" StyleName="APA"/>
 </file>
 
 <file path=customXml/itemProps1.xml><?xml version="1.0" encoding="utf-8"?>
-<ds:datastoreItem xmlns:ds="http://schemas.openxmlformats.org/officeDocument/2006/customXml" ds:itemID="{45631214-191E-4799-84D7-8F1BFC7B36B9}">
+<ds:datastoreItem xmlns:ds="http://schemas.openxmlformats.org/officeDocument/2006/customXml" ds:itemID="{1A64DD09-8FAC-4464-8916-2EDBACB64208}">
   <ds:schemaRefs>
-    <ds:schemaRef ds:uri="http://schemas.openxmlformats.org/officeDocument/2006/bibliography"/>
+    <ds:schemaRef ds:uri="http://schemas.microsoft.com/sharepoint/v3/contenttype/forms"/>
   </ds:schemaRefs>
 </ds:datastoreItem>
 </file>
@@ -14491,9 +14462,9 @@
 </file>
 
 <file path=customXml/itemProps3.xml><?xml version="1.0" encoding="utf-8"?>
-<ds:datastoreItem xmlns:ds="http://schemas.openxmlformats.org/officeDocument/2006/customXml" ds:itemID="{1A64DD09-8FAC-4464-8916-2EDBACB64208}">
+<ds:datastoreItem xmlns:ds="http://schemas.openxmlformats.org/officeDocument/2006/customXml" ds:itemID="{45631214-191E-4799-84D7-8F1BFC7B36B9}">
   <ds:schemaRefs>
-    <ds:schemaRef ds:uri="http://schemas.microsoft.com/sharepoint/v3/contenttype/forms"/>
+    <ds:schemaRef ds:uri="http://schemas.openxmlformats.org/officeDocument/2006/bibliography"/>
   </ds:schemaRefs>
 </ds:datastoreItem>
 </file>